--- a/partitioning/pruning notes-template_LIST RANGE date first automatic.docx
+++ b/partitioning/pruning notes-template_LIST RANGE date first automatic.docx
@@ -2451,13 +2451,7 @@
     <w:p/>
     <w:p>
       <w:r>
-        <w:t>Just a</w:t>
-      </w:r>
-      <w:r>
-        <w:t xml:space="preserve"> w</w:t>
-      </w:r>
-      <w:r>
-        <w:t>ord of caution on virtual column</w:t>
+        <w:t>Just a word of caution on virtual column</w:t>
       </w:r>
       <w:r>
         <w:t xml:space="preserve">. </w:t>
@@ -2675,7 +2669,13 @@
         <w:rPr>
           <w:rFonts w:ascii="Calibri" w:hAnsi="Calibri" w:cs="Calibri"/>
         </w:rPr>
-        <w:t>Partitioning on CREATEDDT would scan less which could help on performance</w:t>
+        <w:t>Indexing on SYNC_LOG_ID,</w:t>
+      </w:r>
+      <w:r>
+        <w:rPr>
+          <w:rFonts w:ascii="Calibri" w:hAnsi="Calibri" w:cs="Calibri"/>
+        </w:rPr>
+        <w:t>CREATEDDT would scan less which could help on performance</w:t>
       </w:r>
       <w:r>
         <w:rPr>
@@ -2791,145 +2791,96 @@
                 <w:rFonts w:ascii="Courier" w:hAnsi="Courier"/>
                 <w:highlight w:val="yellow"/>
               </w:rPr>
-              <w:t>("</w:t>
+              <w:t>("APP_</w:t>
             </w:r>
             <w:r>
               <w:rPr>
                 <w:rFonts w:ascii="Courier" w:hAnsi="Courier"/>
                 <w:highlight w:val="yellow"/>
               </w:rPr>
-              <w:t>APP_</w:t>
+              <w:t>USER</w:t>
             </w:r>
             <w:r>
               <w:rPr>
                 <w:rFonts w:ascii="Courier" w:hAnsi="Courier"/>
                 <w:highlight w:val="yellow"/>
               </w:rPr>
-              <w:t>USER</w:t>
-            </w:r>
-            <w:r>
+              <w:t>"."HASH_KEY_GENERATOR"(lower(trim("COL1"))</w:t>
+            </w:r>
+          </w:p>
+          <w:p>
+            <w:pPr>
               <w:rPr>
                 <w:rFonts w:ascii="Courier" w:hAnsi="Courier"/>
                 <w:highlight w:val="yellow"/>
               </w:rPr>
-              <w:t>"."HASH_KEY_GENERATOR"(lower(trim("COL1"))</w:t>
-            </w:r>
-          </w:p>
-          <w:p>
-            <w:pPr>
+            </w:pPr>
+            <w:r>
               <w:rPr>
                 <w:rFonts w:ascii="Courier" w:hAnsi="Courier"/>
                 <w:highlight w:val="yellow"/>
               </w:rPr>
-            </w:pPr>
-            <w:r>
+              <w:t xml:space="preserve">              ||lower(trim("COL2"))</w:t>
+            </w:r>
+          </w:p>
+          <w:p>
+            <w:pPr>
               <w:rPr>
                 <w:rFonts w:ascii="Courier" w:hAnsi="Courier"/>
                 <w:highlight w:val="yellow"/>
               </w:rPr>
-              <w:t xml:space="preserve">              ||lower(trim("COL2"))</w:t>
-            </w:r>
-          </w:p>
-          <w:p>
-            <w:pPr>
+            </w:pPr>
+            <w:r>
               <w:rPr>
                 <w:rFonts w:ascii="Courier" w:hAnsi="Courier"/>
                 <w:highlight w:val="yellow"/>
               </w:rPr>
-            </w:pPr>
-            <w:r>
+              <w:t xml:space="preserve">              ||lower(trim("COL3"))</w:t>
+            </w:r>
+          </w:p>
+          <w:p>
+            <w:pPr>
               <w:rPr>
                 <w:rFonts w:ascii="Courier" w:hAnsi="Courier"/>
                 <w:highlight w:val="yellow"/>
               </w:rPr>
-              <w:t xml:space="preserve">              ||lower(trim("COL</w:t>
-            </w:r>
+            </w:pPr>
             <w:r>
               <w:rPr>
                 <w:rFonts w:ascii="Courier" w:hAnsi="Courier"/>
                 <w:highlight w:val="yellow"/>
               </w:rPr>
-              <w:t>3</w:t>
-            </w:r>
-            <w:r>
+              <w:t xml:space="preserve">              ||lower(trim("COL4"))</w:t>
+            </w:r>
+          </w:p>
+          <w:p>
+            <w:pPr>
               <w:rPr>
                 <w:rFonts w:ascii="Courier" w:hAnsi="Courier"/>
                 <w:highlight w:val="yellow"/>
               </w:rPr>
-              <w:t>"))</w:t>
-            </w:r>
-          </w:p>
-          <w:p>
-            <w:pPr>
+            </w:pPr>
+            <w:r>
               <w:rPr>
                 <w:rFonts w:ascii="Courier" w:hAnsi="Courier"/>
                 <w:highlight w:val="yellow"/>
               </w:rPr>
-            </w:pPr>
-            <w:r>
+              <w:t xml:space="preserve">                ... and so on ...</w:t>
+            </w:r>
+          </w:p>
+          <w:p>
+            <w:pPr>
               <w:rPr>
                 <w:rFonts w:ascii="Courier" w:hAnsi="Courier"/>
                 <w:highlight w:val="yellow"/>
               </w:rPr>
-              <w:t xml:space="preserve">              ||lower(trim("COL</w:t>
-            </w:r>
+            </w:pPr>
             <w:r>
               <w:rPr>
                 <w:rFonts w:ascii="Courier" w:hAnsi="Courier"/>
                 <w:highlight w:val="yellow"/>
               </w:rPr>
-              <w:t>4</w:t>
-            </w:r>
-            <w:r>
-              <w:rPr>
-                <w:rFonts w:ascii="Courier" w:hAnsi="Courier"/>
-                <w:highlight w:val="yellow"/>
-              </w:rPr>
-              <w:t>"))</w:t>
-            </w:r>
-          </w:p>
-          <w:p>
-            <w:pPr>
-              <w:rPr>
-                <w:rFonts w:ascii="Courier" w:hAnsi="Courier"/>
-                <w:highlight w:val="yellow"/>
-              </w:rPr>
-            </w:pPr>
-            <w:r>
-              <w:rPr>
-                <w:rFonts w:ascii="Courier" w:hAnsi="Courier"/>
-                <w:highlight w:val="yellow"/>
-              </w:rPr>
-              <w:t xml:space="preserve">                ... and so on ...</w:t>
-            </w:r>
-          </w:p>
-          <w:p>
-            <w:pPr>
-              <w:rPr>
-                <w:rFonts w:ascii="Courier" w:hAnsi="Courier"/>
-                <w:highlight w:val="yellow"/>
-              </w:rPr>
-            </w:pPr>
-            <w:r>
-              <w:rPr>
-                <w:rFonts w:ascii="Courier" w:hAnsi="Courier"/>
-                <w:highlight w:val="yellow"/>
-              </w:rPr>
-              <w:t xml:space="preserve">              ||lower(trim("COL</w:t>
-            </w:r>
-            <w:r>
-              <w:rPr>
-                <w:rFonts w:ascii="Courier" w:hAnsi="Courier"/>
-                <w:highlight w:val="yellow"/>
-              </w:rPr>
-              <w:t>56</w:t>
-            </w:r>
-            <w:r>
-              <w:rPr>
-                <w:rFonts w:ascii="Courier" w:hAnsi="Courier"/>
-                <w:highlight w:val="yellow"/>
-              </w:rPr>
-              <w:t>"))</w:t>
+              <w:t xml:space="preserve">              ||lower(trim("COL56"))</w:t>
             </w:r>
           </w:p>
           <w:p>
